--- a/отчет.docx
+++ b/отчет.docx
@@ -360,13 +360,13 @@
         <w:tblLook w:val="04A0" w:firstRow="1" w:lastRow="0" w:firstColumn="1" w:lastColumn="0" w:noHBand="0" w:noVBand="1"/>
       </w:tblPr>
       <w:tblGrid>
-        <w:gridCol w:w="7366"/>
-        <w:gridCol w:w="1979"/>
+        <w:gridCol w:w="7088"/>
+        <w:gridCol w:w="2257"/>
       </w:tblGrid>
       <w:tr>
         <w:tc>
           <w:tcPr>
-            <w:tcW w:w="7366" w:type="dxa"/>
+            <w:tcW w:w="7088" w:type="dxa"/>
           </w:tcPr>
           <w:p>
             <w:pPr>
@@ -382,7 +382,7 @@
         </w:tc>
         <w:tc>
           <w:tcPr>
-            <w:tcW w:w="1979" w:type="dxa"/>
+            <w:tcW w:w="2257" w:type="dxa"/>
           </w:tcPr>
           <w:p>
             <w:pPr>
@@ -393,7 +393,6 @@
                 <w:bCs/>
                 <w:sz w:val="28"/>
                 <w:szCs w:val="28"/>
-                <w:lang w:val="en-US"/>
               </w:rPr>
             </w:pPr>
             <w:r>
@@ -411,7 +410,6 @@
                 <w:bCs/>
                 <w:sz w:val="28"/>
                 <w:szCs w:val="28"/>
-                <w:lang w:val="en-US"/>
               </w:rPr>
               <w:t>:</w:t>
             </w:r>
@@ -425,7 +423,6 @@
                 <w:bCs/>
                 <w:sz w:val="28"/>
                 <w:szCs w:val="28"/>
-                <w:lang w:val="en-US"/>
               </w:rPr>
             </w:pPr>
             <w:r>
@@ -434,9 +431,17 @@
                 <w:bCs/>
                 <w:sz w:val="28"/>
                 <w:szCs w:val="28"/>
-                <w:lang w:val="en-US"/>
               </w:rPr>
               <w:t>Персиянова В.</w:t>
+            </w:r>
+            <w:r>
+              <w:rPr>
+                <w:rFonts w:ascii="Times New Roman" w:hAnsi="Times New Roman" w:cs="Times New Roman"/>
+                <w:bCs/>
+                <w:sz w:val="28"/>
+                <w:szCs w:val="28"/>
+              </w:rPr>
+              <w:t>В.</w:t>
             </w:r>
           </w:p>
           <w:p>
@@ -604,46 +609,44 @@
           <w:szCs w:val="28"/>
         </w:rPr>
       </w:pPr>
-      <w:r>
+    </w:p>
+    <w:p>
+      <w:pPr>
+        <w:pStyle w:val="Default"/>
+        <w:jc w:val="center"/>
         <w:rPr>
           <w:rFonts w:ascii="Times New Roman" w:hAnsi="Times New Roman" w:cs="Times New Roman"/>
           <w:sz w:val="28"/>
           <w:szCs w:val="28"/>
         </w:rPr>
-        <w:t>г. Москва</w:t>
-      </w:r>
-    </w:p>
-    <w:p>
-      <w:pPr>
-        <w:pStyle w:val="Default"/>
-        <w:jc w:val="center"/>
+      </w:pPr>
+      <w:r>
         <w:rPr>
           <w:rFonts w:ascii="Times New Roman" w:hAnsi="Times New Roman" w:cs="Times New Roman"/>
           <w:sz w:val="28"/>
           <w:szCs w:val="28"/>
         </w:rPr>
-      </w:pPr>
-      <w:r>
+        <w:t>г. Москва</w:t>
+      </w:r>
+    </w:p>
+    <w:p>
+      <w:pPr>
+        <w:pStyle w:val="Default"/>
+        <w:jc w:val="center"/>
         <w:rPr>
           <w:rFonts w:ascii="Times New Roman" w:hAnsi="Times New Roman" w:cs="Times New Roman"/>
           <w:sz w:val="28"/>
           <w:szCs w:val="28"/>
         </w:rPr>
+      </w:pPr>
+      <w:r>
+        <w:rPr>
+          <w:rFonts w:ascii="Times New Roman" w:hAnsi="Times New Roman" w:cs="Times New Roman"/>
+          <w:sz w:val="28"/>
+          <w:szCs w:val="28"/>
+        </w:rPr>
         <w:t>2017 г.</w:t>
       </w:r>
-    </w:p>
-    <w:p>
-      <w:pPr>
-        <w:widowControl w:val="0"/>
-        <w:autoSpaceDE w:val="0"/>
-        <w:autoSpaceDN w:val="0"/>
-        <w:adjustRightInd w:val="0"/>
-        <w:spacing w:after="240"/>
-        <w:rPr>
-          <w:sz w:val="28"/>
-          <w:lang w:val="ru-RU"/>
-        </w:rPr>
-      </w:pPr>
     </w:p>
     <w:p>
       <w:pPr>
@@ -662,6 +665,8 @@
           <w:lang w:val="ru-RU"/>
         </w:rPr>
       </w:pPr>
+      <w:bookmarkStart w:id="0" w:name="_GoBack"/>
+      <w:bookmarkEnd w:id="0"/>
       <w:r>
         <w:rPr>
           <w:rFonts w:cs="Times New Roman"/>
@@ -9303,7 +9308,7 @@
           <w:color w:val="000000"/>
           <w:sz w:val="19"/>
           <w:szCs w:val="19"/>
-          <w:lang w:val="en-US"/>
+          <w:lang w:val="ru-RU"/>
         </w:rPr>
       </w:pPr>
       <w:r>
@@ -9316,7 +9321,6 @@
         </w:rPr>
         <w:t xml:space="preserve">                </w:t>
       </w:r>
-      <w:proofErr w:type="spellStart"/>
       <w:r>
         <w:rPr>
           <w:rFonts w:ascii="Consolas" w:hAnsi="Consolas" w:cs="Consolas"/>
@@ -9333,18 +9337,27 @@
           <w:color w:val="000000"/>
           <w:sz w:val="19"/>
           <w:szCs w:val="19"/>
-          <w:lang w:val="en-US"/>
-        </w:rPr>
-        <w:t>.WriteLine</w:t>
-      </w:r>
-      <w:proofErr w:type="spellEnd"/>
-      <w:r>
-        <w:rPr>
-          <w:rFonts w:ascii="Consolas" w:hAnsi="Consolas" w:cs="Consolas"/>
-          <w:color w:val="000000"/>
-          <w:sz w:val="19"/>
-          <w:szCs w:val="19"/>
-          <w:lang w:val="en-US"/>
+          <w:lang w:val="ru-RU"/>
+        </w:rPr>
+        <w:t>.</w:t>
+      </w:r>
+      <w:r>
+        <w:rPr>
+          <w:rFonts w:ascii="Consolas" w:hAnsi="Consolas" w:cs="Consolas"/>
+          <w:color w:val="000000"/>
+          <w:sz w:val="19"/>
+          <w:szCs w:val="19"/>
+          <w:lang w:val="en-US"/>
+        </w:rPr>
+        <w:t>WriteLine</w:t>
+      </w:r>
+      <w:r>
+        <w:rPr>
+          <w:rFonts w:ascii="Consolas" w:hAnsi="Consolas" w:cs="Consolas"/>
+          <w:color w:val="000000"/>
+          <w:sz w:val="19"/>
+          <w:szCs w:val="19"/>
+          <w:lang w:val="ru-RU"/>
         </w:rPr>
         <w:t>(</w:t>
       </w:r>
@@ -9354,7 +9367,7 @@
           <w:color w:val="A31515"/>
           <w:sz w:val="19"/>
           <w:szCs w:val="19"/>
-          <w:lang w:val="en-US"/>
+          <w:lang w:val="ru-RU"/>
         </w:rPr>
         <w:t>"</w:t>
       </w:r>
@@ -9374,7 +9387,7 @@
           <w:color w:val="A31515"/>
           <w:sz w:val="19"/>
           <w:szCs w:val="19"/>
-          <w:lang w:val="en-US"/>
+          <w:lang w:val="ru-RU"/>
         </w:rPr>
         <w:t xml:space="preserve"> </w:t>
       </w:r>
@@ -9394,7 +9407,7 @@
           <w:color w:val="A31515"/>
           <w:sz w:val="19"/>
           <w:szCs w:val="19"/>
-          <w:lang w:val="en-US"/>
+          <w:lang w:val="ru-RU"/>
         </w:rPr>
         <w:t>: "</w:t>
       </w:r>
@@ -9404,9 +9417,19 @@
           <w:color w:val="000000"/>
           <w:sz w:val="19"/>
           <w:szCs w:val="19"/>
-          <w:lang w:val="en-US"/>
-        </w:rPr>
-        <w:t xml:space="preserve"> + q</w:t>
+          <w:lang w:val="ru-RU"/>
+        </w:rPr>
+        <w:t xml:space="preserve"> + </w:t>
+      </w:r>
+      <w:r>
+        <w:rPr>
+          <w:rFonts w:ascii="Consolas" w:hAnsi="Consolas" w:cs="Consolas"/>
+          <w:color w:val="000000"/>
+          <w:sz w:val="19"/>
+          <w:szCs w:val="19"/>
+          <w:lang w:val="en-US"/>
+        </w:rPr>
+        <w:t>q</w:t>
       </w:r>
       <w:proofErr w:type="gramStart"/>
       <w:r>
@@ -9415,9 +9438,19 @@
           <w:color w:val="000000"/>
           <w:sz w:val="19"/>
           <w:szCs w:val="19"/>
-          <w:lang w:val="en-US"/>
-        </w:rPr>
-        <w:t>4.Count</w:t>
+          <w:lang w:val="ru-RU"/>
+        </w:rPr>
+        <w:t>4.</w:t>
+      </w:r>
+      <w:r>
+        <w:rPr>
+          <w:rFonts w:ascii="Consolas" w:hAnsi="Consolas" w:cs="Consolas"/>
+          <w:color w:val="000000"/>
+          <w:sz w:val="19"/>
+          <w:szCs w:val="19"/>
+          <w:lang w:val="en-US"/>
+        </w:rPr>
+        <w:t>Count</w:t>
       </w:r>
       <w:proofErr w:type="gramEnd"/>
       <w:r>
@@ -9426,7 +9459,7 @@
           <w:color w:val="000000"/>
           <w:sz w:val="19"/>
           <w:szCs w:val="19"/>
-          <w:lang w:val="en-US"/>
+          <w:lang w:val="ru-RU"/>
         </w:rPr>
         <w:t>());</w:t>
       </w:r>
@@ -9451,7 +9484,7 @@
           <w:color w:val="000000"/>
           <w:sz w:val="19"/>
           <w:szCs w:val="19"/>
-          <w:lang w:val="en-US"/>
+          <w:lang w:val="ru-RU"/>
         </w:rPr>
         <w:t xml:space="preserve">            </w:t>
       </w:r>
@@ -12873,7 +12906,7 @@
           <w:color w:val="000000"/>
           <w:sz w:val="19"/>
           <w:szCs w:val="19"/>
-          <w:lang w:val="en-US"/>
+          <w:lang w:val="ru-RU"/>
         </w:rPr>
       </w:pPr>
       <w:r>
@@ -12886,7 +12919,6 @@
         </w:rPr>
         <w:t xml:space="preserve">                </w:t>
       </w:r>
-      <w:proofErr w:type="spellStart"/>
       <w:r>
         <w:rPr>
           <w:rFonts w:ascii="Consolas" w:hAnsi="Consolas" w:cs="Consolas"/>
@@ -12903,40 +12935,67 @@
           <w:color w:val="000000"/>
           <w:sz w:val="19"/>
           <w:szCs w:val="19"/>
-          <w:lang w:val="en-US"/>
-        </w:rPr>
-        <w:t>.WriteLine</w:t>
-      </w:r>
-      <w:proofErr w:type="spellEnd"/>
-      <w:r>
-        <w:rPr>
-          <w:rFonts w:ascii="Consolas" w:hAnsi="Consolas" w:cs="Consolas"/>
-          <w:color w:val="000000"/>
-          <w:sz w:val="19"/>
-          <w:szCs w:val="19"/>
-          <w:lang w:val="en-US"/>
+          <w:lang w:val="ru-RU"/>
+        </w:rPr>
+        <w:t>.</w:t>
+      </w:r>
+      <w:r>
+        <w:rPr>
+          <w:rFonts w:ascii="Consolas" w:hAnsi="Consolas" w:cs="Consolas"/>
+          <w:color w:val="000000"/>
+          <w:sz w:val="19"/>
+          <w:szCs w:val="19"/>
+          <w:lang w:val="en-US"/>
+        </w:rPr>
+        <w:t>WriteLine</w:t>
+      </w:r>
+      <w:r>
+        <w:rPr>
+          <w:rFonts w:ascii="Consolas" w:hAnsi="Consolas" w:cs="Consolas"/>
+          <w:color w:val="000000"/>
+          <w:sz w:val="19"/>
+          <w:szCs w:val="19"/>
+          <w:lang w:val="ru-RU"/>
         </w:rPr>
         <w:t>(</w:t>
       </w:r>
-      <w:proofErr w:type="spellStart"/>
-      <w:r>
-        <w:rPr>
-          <w:rFonts w:ascii="Consolas" w:hAnsi="Consolas" w:cs="Consolas"/>
-          <w:color w:val="000000"/>
-          <w:sz w:val="19"/>
-          <w:szCs w:val="19"/>
-          <w:lang w:val="en-US"/>
-        </w:rPr>
-        <w:t>x.dep</w:t>
-      </w:r>
-      <w:proofErr w:type="spellEnd"/>
-      <w:r>
-        <w:rPr>
-          <w:rFonts w:ascii="Consolas" w:hAnsi="Consolas" w:cs="Consolas"/>
-          <w:color w:val="000000"/>
-          <w:sz w:val="19"/>
-          <w:szCs w:val="19"/>
-          <w:lang w:val="en-US"/>
+      <w:r>
+        <w:rPr>
+          <w:rFonts w:ascii="Consolas" w:hAnsi="Consolas" w:cs="Consolas"/>
+          <w:color w:val="000000"/>
+          <w:sz w:val="19"/>
+          <w:szCs w:val="19"/>
+          <w:lang w:val="en-US"/>
+        </w:rPr>
+        <w:t>x</w:t>
+      </w:r>
+      <w:r>
+        <w:rPr>
+          <w:rFonts w:ascii="Consolas" w:hAnsi="Consolas" w:cs="Consolas"/>
+          <w:color w:val="000000"/>
+          <w:sz w:val="19"/>
+          <w:szCs w:val="19"/>
+          <w:lang w:val="ru-RU"/>
+        </w:rPr>
+        <w:t>.</w:t>
+      </w:r>
+      <w:r>
+        <w:rPr>
+          <w:rFonts w:ascii="Consolas" w:hAnsi="Consolas" w:cs="Consolas"/>
+          <w:color w:val="000000"/>
+          <w:sz w:val="19"/>
+          <w:szCs w:val="19"/>
+          <w:lang w:val="en-US"/>
+        </w:rPr>
+        <w:t>dep</w:t>
+      </w:r>
+      <w:r>
+        <w:rPr>
+          <w:rFonts w:ascii="Consolas" w:hAnsi="Consolas" w:cs="Consolas"/>
+          <w:color w:val="000000"/>
+          <w:sz w:val="19"/>
+          <w:szCs w:val="19"/>
+          <w:lang w:val="ru-RU"/>
         </w:rPr>
         <w:t xml:space="preserve"> + </w:t>
       </w:r>
@@ -12946,7 +13005,7 @@
           <w:color w:val="A31515"/>
           <w:sz w:val="19"/>
           <w:szCs w:val="19"/>
-          <w:lang w:val="en-US"/>
+          <w:lang w:val="ru-RU"/>
         </w:rPr>
         <w:t xml:space="preserve">" </w:t>
       </w:r>
@@ -12966,7 +13025,7 @@
           <w:color w:val="A31515"/>
           <w:sz w:val="19"/>
           <w:szCs w:val="19"/>
-          <w:lang w:val="en-US"/>
+          <w:lang w:val="ru-RU"/>
         </w:rPr>
         <w:t xml:space="preserve">, </w:t>
       </w:r>
@@ -12986,7 +13045,7 @@
           <w:color w:val="A31515"/>
           <w:sz w:val="19"/>
           <w:szCs w:val="19"/>
-          <w:lang w:val="en-US"/>
+          <w:lang w:val="ru-RU"/>
         </w:rPr>
         <w:t xml:space="preserve"> </w:t>
       </w:r>
@@ -13006,7 +13065,7 @@
           <w:color w:val="A31515"/>
           <w:sz w:val="19"/>
           <w:szCs w:val="19"/>
-          <w:lang w:val="en-US"/>
+          <w:lang w:val="ru-RU"/>
         </w:rPr>
         <w:t xml:space="preserve"> - "</w:t>
       </w:r>
@@ -13016,11 +13075,10 @@
           <w:color w:val="000000"/>
           <w:sz w:val="19"/>
           <w:szCs w:val="19"/>
-          <w:lang w:val="en-US"/>
+          <w:lang w:val="ru-RU"/>
         </w:rPr>
         <w:t xml:space="preserve"> + </w:t>
       </w:r>
-      <w:proofErr w:type="spellStart"/>
       <w:proofErr w:type="gramStart"/>
       <w:r>
         <w:rPr>
@@ -13030,7 +13088,27 @@
           <w:szCs w:val="19"/>
           <w:lang w:val="en-US"/>
         </w:rPr>
-        <w:t>x.work</w:t>
+        <w:t>x</w:t>
+      </w:r>
+      <w:r>
+        <w:rPr>
+          <w:rFonts w:ascii="Consolas" w:hAnsi="Consolas" w:cs="Consolas"/>
+          <w:color w:val="000000"/>
+          <w:sz w:val="19"/>
+          <w:szCs w:val="19"/>
+          <w:lang w:val="ru-RU"/>
+        </w:rPr>
+        <w:t>.</w:t>
+      </w:r>
+      <w:r>
+        <w:rPr>
+          <w:rFonts w:ascii="Consolas" w:hAnsi="Consolas" w:cs="Consolas"/>
+          <w:color w:val="000000"/>
+          <w:sz w:val="19"/>
+          <w:szCs w:val="19"/>
+          <w:lang w:val="en-US"/>
+        </w:rPr>
+        <w:t>work</w:t>
       </w:r>
       <w:proofErr w:type="gramEnd"/>
       <w:r>
@@ -13039,18 +13117,27 @@
           <w:color w:val="000000"/>
           <w:sz w:val="19"/>
           <w:szCs w:val="19"/>
-          <w:lang w:val="en-US"/>
-        </w:rPr>
-        <w:t>.Count</w:t>
-      </w:r>
-      <w:proofErr w:type="spellEnd"/>
-      <w:r>
-        <w:rPr>
-          <w:rFonts w:ascii="Consolas" w:hAnsi="Consolas" w:cs="Consolas"/>
-          <w:color w:val="000000"/>
-          <w:sz w:val="19"/>
-          <w:szCs w:val="19"/>
-          <w:lang w:val="en-US"/>
+          <w:lang w:val="ru-RU"/>
+        </w:rPr>
+        <w:t>.</w:t>
+      </w:r>
+      <w:r>
+        <w:rPr>
+          <w:rFonts w:ascii="Consolas" w:hAnsi="Consolas" w:cs="Consolas"/>
+          <w:color w:val="000000"/>
+          <w:sz w:val="19"/>
+          <w:szCs w:val="19"/>
+          <w:lang w:val="en-US"/>
+        </w:rPr>
+        <w:t>Count</w:t>
+      </w:r>
+      <w:r>
+        <w:rPr>
+          <w:rFonts w:ascii="Consolas" w:hAnsi="Consolas" w:cs="Consolas"/>
+          <w:color w:val="000000"/>
+          <w:sz w:val="19"/>
+          <w:szCs w:val="19"/>
+          <w:lang w:val="ru-RU"/>
         </w:rPr>
         <w:t>());</w:t>
       </w:r>
@@ -13075,7 +13162,7 @@
           <w:color w:val="000000"/>
           <w:sz w:val="19"/>
           <w:szCs w:val="19"/>
-          <w:lang w:val="en-US"/>
+          <w:lang w:val="ru-RU"/>
         </w:rPr>
         <w:t xml:space="preserve">            </w:t>
       </w:r>
@@ -13430,7 +13517,6 @@
           <w:lang w:val="ru-RU"/>
         </w:rPr>
       </w:pPr>
-      <w:bookmarkStart w:id="0" w:name="_GoBack"/>
       <w:r>
         <w:rPr>
           <w:noProof/>
@@ -13489,7 +13575,6 @@
           </wp:inline>
         </w:drawing>
       </w:r>
-      <w:bookmarkEnd w:id="0"/>
     </w:p>
     <w:p>
       <w:pPr>
@@ -13839,6 +13924,7 @@
     <w:lsdException w:name="HTML Sample" w:semiHidden="1" w:unhideWhenUsed="1"/>
     <w:lsdException w:name="HTML Typewriter" w:semiHidden="1" w:unhideWhenUsed="1"/>
     <w:lsdException w:name="HTML Variable" w:semiHidden="1" w:unhideWhenUsed="1"/>
+    <w:lsdException w:name="Normal Table" w:semiHidden="1" w:unhideWhenUsed="1"/>
     <w:lsdException w:name="annotation subject" w:semiHidden="1" w:unhideWhenUsed="1"/>
     <w:lsdException w:name="No List" w:semiHidden="1" w:unhideWhenUsed="1"/>
     <w:lsdException w:name="Outline List 1" w:semiHidden="1" w:unhideWhenUsed="1"/>
@@ -13882,8 +13968,10 @@
     <w:lsdException w:name="Table Elegant" w:semiHidden="1" w:unhideWhenUsed="1"/>
     <w:lsdException w:name="Table Professional" w:semiHidden="1" w:unhideWhenUsed="1"/>
     <w:lsdException w:name="Table Subtle 1" w:semiHidden="1" w:unhideWhenUsed="1"/>
+    <w:lsdException w:name="Table Subtle 2" w:semiHidden="1" w:unhideWhenUsed="1"/>
     <w:lsdException w:name="Table Web 1" w:semiHidden="1" w:unhideWhenUsed="1"/>
     <w:lsdException w:name="Table Web 2" w:semiHidden="1" w:unhideWhenUsed="1"/>
+    <w:lsdException w:name="Table Web 3" w:semiHidden="1" w:unhideWhenUsed="1"/>
     <w:lsdException w:name="Balloon Text" w:semiHidden="1" w:unhideWhenUsed="1"/>
     <w:lsdException w:name="Table Grid" w:uiPriority="39"/>
     <w:lsdException w:name="Table Theme" w:semiHidden="1" w:unhideWhenUsed="1"/>
